--- a/Szakdoga/Munkanaplo.docx
+++ b/Szakdoga/Munkanaplo.docx
@@ -76,7 +76,25 @@
           <w:sz w:val="26"/>
           <w:szCs w:val="26"/>
         </w:rPr>
-        <w:t xml:space="preserve">1. Hét (2025. 08. 04. – 2025. 08. 08.) - 20 óra munka: </w:t>
+        <w:t xml:space="preserve">1. Hét (2025. 08. 04. – 2025. 08. 08.) - </w:t>
+      </w:r>
+      <w:r>
+        <w:rPr>
+          <w:rFonts w:ascii="Times New Roman" w:hAnsi="Times New Roman" w:cs="Times New Roman"/>
+          <w:b/>
+          <w:sz w:val="26"/>
+          <w:szCs w:val="26"/>
+        </w:rPr>
+        <w:t>15</w:t>
+      </w:r>
+      <w:r>
+        <w:rPr>
+          <w:rFonts w:ascii="Times New Roman" w:hAnsi="Times New Roman" w:cs="Times New Roman"/>
+          <w:b/>
+          <w:sz w:val="26"/>
+          <w:szCs w:val="26"/>
+        </w:rPr>
+        <w:t xml:space="preserve"> óra munka: </w:t>
       </w:r>
     </w:p>
     <w:p>
@@ -166,12 +184,20 @@
         </w:rPr>
         <w:t>.</w:t>
       </w:r>
-    </w:p>
-    <w:p>
-      <w:pPr>
-        <w:spacing w:line="360" w:lineRule="auto"/>
-        <w:rPr>
-          <w:rFonts w:ascii="Times New Roman" w:hAnsi="Times New Roman" w:cs="Times New Roman"/>
+      <w:r>
+        <w:rPr>
+          <w:rFonts w:ascii="Times New Roman" w:hAnsi="Times New Roman" w:cs="Times New Roman"/>
+          <w:sz w:val="24"/>
+        </w:rPr>
+        <w:t xml:space="preserve"> </w:t>
+      </w:r>
+    </w:p>
+    <w:p>
+      <w:pPr>
+        <w:spacing w:line="360" w:lineRule="auto"/>
+        <w:rPr>
+          <w:rFonts w:ascii="Times New Roman" w:hAnsi="Times New Roman" w:cs="Times New Roman"/>
+          <w:sz w:val="24"/>
         </w:rPr>
       </w:pPr>
       <w:r>
@@ -402,7 +428,25 @@
           <w:sz w:val="26"/>
           <w:szCs w:val="26"/>
         </w:rPr>
-        <w:t xml:space="preserve">2. Hét (2025. 08. 11. – 2025. 08. 15.) - 20 óra munka: </w:t>
+        <w:t xml:space="preserve">2. Hét (2025. 08. 11. – 2025. 08. 15.) - </w:t>
+      </w:r>
+      <w:r>
+        <w:rPr>
+          <w:rFonts w:ascii="Times New Roman" w:hAnsi="Times New Roman" w:cs="Times New Roman"/>
+          <w:b/>
+          <w:sz w:val="26"/>
+          <w:szCs w:val="26"/>
+        </w:rPr>
+        <w:t>15</w:t>
+      </w:r>
+      <w:r>
+        <w:rPr>
+          <w:rFonts w:ascii="Times New Roman" w:hAnsi="Times New Roman" w:cs="Times New Roman"/>
+          <w:b/>
+          <w:sz w:val="26"/>
+          <w:szCs w:val="26"/>
+        </w:rPr>
+        <w:t xml:space="preserve"> óra munka: </w:t>
       </w:r>
     </w:p>
     <w:p>
@@ -518,7 +562,25 @@
           <w:sz w:val="26"/>
           <w:szCs w:val="26"/>
         </w:rPr>
-        <w:t xml:space="preserve">3. Hét (2025. 08. 18. – 2025. 08. 22.) - 20 óra munka: </w:t>
+        <w:t xml:space="preserve">3. Hét (2025. 08. 18. – 2025. 08. 22.) - </w:t>
+      </w:r>
+      <w:r>
+        <w:rPr>
+          <w:rFonts w:ascii="Times New Roman" w:hAnsi="Times New Roman" w:cs="Times New Roman"/>
+          <w:b/>
+          <w:sz w:val="26"/>
+          <w:szCs w:val="26"/>
+        </w:rPr>
+        <w:t>15</w:t>
+      </w:r>
+      <w:r>
+        <w:rPr>
+          <w:rFonts w:ascii="Times New Roman" w:hAnsi="Times New Roman" w:cs="Times New Roman"/>
+          <w:b/>
+          <w:sz w:val="26"/>
+          <w:szCs w:val="26"/>
+        </w:rPr>
+        <w:t xml:space="preserve"> óra munka: </w:t>
       </w:r>
     </w:p>
     <w:p>
@@ -673,7 +735,25 @@
           <w:sz w:val="26"/>
           <w:szCs w:val="26"/>
         </w:rPr>
-        <w:t xml:space="preserve">4. Hét (2025. 08. 25. – 2025. 08. 29.) - 20 óra munka: </w:t>
+        <w:t xml:space="preserve">4. Hét (2025. 08. 25. – 2025. 08. 29.) - </w:t>
+      </w:r>
+      <w:r>
+        <w:rPr>
+          <w:rFonts w:ascii="Times New Roman" w:hAnsi="Times New Roman" w:cs="Times New Roman"/>
+          <w:b/>
+          <w:sz w:val="26"/>
+          <w:szCs w:val="26"/>
+        </w:rPr>
+        <w:t>15</w:t>
+      </w:r>
+      <w:r>
+        <w:rPr>
+          <w:rFonts w:ascii="Times New Roman" w:hAnsi="Times New Roman" w:cs="Times New Roman"/>
+          <w:b/>
+          <w:sz w:val="26"/>
+          <w:szCs w:val="26"/>
+        </w:rPr>
+        <w:t xml:space="preserve"> óra munka: </w:t>
       </w:r>
     </w:p>
     <w:p>
@@ -978,7 +1058,25 @@
           <w:sz w:val="26"/>
           <w:szCs w:val="26"/>
         </w:rPr>
-        <w:t>5. Hét (2025. 09. 01. – 2025. 09. 05.) - 20 óra munka:</w:t>
+        <w:t xml:space="preserve">5. Hét (2025. 09. 01. – 2025. 09. 05.) - </w:t>
+      </w:r>
+      <w:r>
+        <w:rPr>
+          <w:rFonts w:ascii="Times New Roman" w:hAnsi="Times New Roman" w:cs="Times New Roman"/>
+          <w:b/>
+          <w:sz w:val="26"/>
+          <w:szCs w:val="26"/>
+        </w:rPr>
+        <w:t>15</w:t>
+      </w:r>
+      <w:r>
+        <w:rPr>
+          <w:rFonts w:ascii="Times New Roman" w:hAnsi="Times New Roman" w:cs="Times New Roman"/>
+          <w:b/>
+          <w:sz w:val="26"/>
+          <w:szCs w:val="26"/>
+        </w:rPr>
+        <w:t xml:space="preserve"> óra munka:</w:t>
       </w:r>
     </w:p>
     <w:p>
@@ -4609,136 +4707,960 @@
         <w:spacing w:line="360" w:lineRule="auto"/>
         <w:rPr>
           <w:rFonts w:ascii="Times New Roman" w:hAnsi="Times New Roman" w:cs="Times New Roman"/>
-          <w:sz w:val="26"/>
-          <w:szCs w:val="26"/>
-        </w:rPr>
-      </w:pPr>
-      <w:r>
-        <w:rPr>
-          <w:rFonts w:ascii="Times New Roman" w:hAnsi="Times New Roman" w:cs="Times New Roman"/>
-          <w:sz w:val="26"/>
-          <w:szCs w:val="26"/>
-        </w:rPr>
-        <w:t xml:space="preserve">módszer </w:t>
+          <w:sz w:val="24"/>
+          <w:szCs w:val="26"/>
+        </w:rPr>
+      </w:pPr>
+      <w:r>
+        <w:rPr>
+          <w:rFonts w:ascii="Times New Roman" w:hAnsi="Times New Roman" w:cs="Times New Roman"/>
+          <w:sz w:val="24"/>
+          <w:szCs w:val="26"/>
+        </w:rPr>
+        <w:t xml:space="preserve">A hetet azzal kezdtem, hogy ledokumentáltam az előző héten megvalósított módszert. A dokumentálás során újra átgondoltam a teljes elméleti felépítést, és elvi hibát nem </w:t>
+      </w:r>
+      <w:r>
+        <w:rPr>
+          <w:rFonts w:ascii="Times New Roman" w:hAnsi="Times New Roman" w:cs="Times New Roman"/>
+          <w:sz w:val="24"/>
+          <w:szCs w:val="26"/>
+        </w:rPr>
+        <w:t>tapasztaltam</w:t>
+      </w:r>
+      <w:r>
+        <w:rPr>
+          <w:rFonts w:ascii="Times New Roman" w:hAnsi="Times New Roman" w:cs="Times New Roman"/>
+          <w:sz w:val="24"/>
+          <w:szCs w:val="26"/>
+        </w:rPr>
+        <w:t xml:space="preserve"> a működésében. A teljes bizonyosság érdekében </w:t>
+      </w:r>
+      <w:r>
+        <w:rPr>
+          <w:rFonts w:ascii="Times New Roman" w:hAnsi="Times New Roman" w:cs="Times New Roman"/>
+          <w:sz w:val="24"/>
+          <w:szCs w:val="26"/>
+        </w:rPr>
+        <w:t>viszont</w:t>
+      </w:r>
+      <w:r>
+        <w:rPr>
+          <w:rFonts w:ascii="Times New Roman" w:hAnsi="Times New Roman" w:cs="Times New Roman"/>
+          <w:sz w:val="24"/>
+          <w:szCs w:val="26"/>
+        </w:rPr>
+        <w:t xml:space="preserve"> a dokumentációt elküldtem a témavezetőmnek</w:t>
+      </w:r>
+      <w:r>
+        <w:rPr>
+          <w:rFonts w:ascii="Times New Roman" w:hAnsi="Times New Roman" w:cs="Times New Roman"/>
+          <w:sz w:val="24"/>
+          <w:szCs w:val="26"/>
+        </w:rPr>
+        <w:t xml:space="preserve"> is, hogy amennyiben ő </w:t>
+      </w:r>
+      <w:r>
+        <w:rPr>
+          <w:rFonts w:ascii="Times New Roman" w:hAnsi="Times New Roman" w:cs="Times New Roman"/>
+          <w:sz w:val="24"/>
+          <w:szCs w:val="26"/>
+        </w:rPr>
+        <w:t>észlel</w:t>
+      </w:r>
+      <w:r>
+        <w:rPr>
+          <w:rFonts w:ascii="Times New Roman" w:hAnsi="Times New Roman" w:cs="Times New Roman"/>
+          <w:sz w:val="24"/>
+          <w:szCs w:val="26"/>
+        </w:rPr>
+        <w:t xml:space="preserve"> hibát</w:t>
+      </w:r>
+      <w:r>
+        <w:rPr>
+          <w:rFonts w:ascii="Times New Roman" w:hAnsi="Times New Roman" w:cs="Times New Roman"/>
+          <w:sz w:val="24"/>
+          <w:szCs w:val="26"/>
+        </w:rPr>
+        <w:t xml:space="preserve">, </w:t>
+      </w:r>
+      <w:r>
+        <w:rPr>
+          <w:rFonts w:ascii="Times New Roman" w:hAnsi="Times New Roman" w:cs="Times New Roman"/>
+          <w:sz w:val="24"/>
+          <w:szCs w:val="26"/>
+        </w:rPr>
+        <w:t xml:space="preserve">akkor </w:t>
+      </w:r>
+      <w:r>
+        <w:rPr>
+          <w:rFonts w:ascii="Times New Roman" w:hAnsi="Times New Roman" w:cs="Times New Roman"/>
+          <w:sz w:val="24"/>
+          <w:szCs w:val="26"/>
+        </w:rPr>
+        <w:t xml:space="preserve">azt </w:t>
+      </w:r>
+      <w:r>
+        <w:rPr>
+          <w:rFonts w:ascii="Times New Roman" w:hAnsi="Times New Roman" w:cs="Times New Roman"/>
+          <w:sz w:val="24"/>
+          <w:szCs w:val="26"/>
+        </w:rPr>
+        <w:t>a</w:t>
+      </w:r>
+      <w:r>
+        <w:rPr>
+          <w:rFonts w:ascii="Times New Roman" w:hAnsi="Times New Roman" w:cs="Times New Roman"/>
+          <w:sz w:val="24"/>
+          <w:szCs w:val="26"/>
+        </w:rPr>
+        <w:t xml:space="preserve"> következő me</w:t>
+      </w:r>
+      <w:r>
+        <w:rPr>
+          <w:rFonts w:ascii="Times New Roman" w:hAnsi="Times New Roman" w:cs="Times New Roman"/>
+          <w:sz w:val="24"/>
+          <w:szCs w:val="26"/>
+        </w:rPr>
+        <w:t>gbeszélésen át tudjuk tárgyalni.</w:t>
+      </w:r>
+    </w:p>
+    <w:p>
+      <w:pPr>
+        <w:spacing w:line="360" w:lineRule="auto"/>
+        <w:rPr>
+          <w:rFonts w:ascii="Times New Roman" w:hAnsi="Times New Roman" w:cs="Times New Roman"/>
+          <w:sz w:val="24"/>
+          <w:szCs w:val="26"/>
+        </w:rPr>
+      </w:pPr>
+      <w:r>
+        <w:rPr>
+          <w:rFonts w:ascii="Times New Roman" w:hAnsi="Times New Roman" w:cs="Times New Roman"/>
+          <w:sz w:val="24"/>
+          <w:szCs w:val="26"/>
+        </w:rPr>
+        <w:t>Ezt követően a</w:t>
+      </w:r>
+      <w:r>
+        <w:rPr>
+          <w:rFonts w:ascii="Times New Roman" w:hAnsi="Times New Roman" w:cs="Times New Roman"/>
+          <w:sz w:val="24"/>
+          <w:szCs w:val="26"/>
+        </w:rPr>
+        <w:t xml:space="preserve"> módszer</w:t>
+      </w:r>
+      <w:r>
+        <w:rPr>
+          <w:rFonts w:ascii="Times New Roman" w:hAnsi="Times New Roman" w:cs="Times New Roman"/>
+          <w:sz w:val="24"/>
+          <w:szCs w:val="26"/>
+        </w:rPr>
+        <w:t xml:space="preserve"> megvalósítás</w:t>
+      </w:r>
+      <w:r>
+        <w:rPr>
+          <w:rFonts w:ascii="Times New Roman" w:hAnsi="Times New Roman" w:cs="Times New Roman"/>
+          <w:sz w:val="24"/>
+          <w:szCs w:val="26"/>
+        </w:rPr>
+        <w:t>á</w:t>
+      </w:r>
+      <w:r>
+        <w:rPr>
+          <w:rFonts w:ascii="Times New Roman" w:hAnsi="Times New Roman" w:cs="Times New Roman"/>
+          <w:sz w:val="24"/>
+          <w:szCs w:val="26"/>
+        </w:rPr>
+        <w:t xml:space="preserve">t </w:t>
+      </w:r>
+      <w:r>
+        <w:rPr>
+          <w:rFonts w:ascii="Times New Roman" w:hAnsi="Times New Roman" w:cs="Times New Roman"/>
+          <w:sz w:val="24"/>
+          <w:szCs w:val="26"/>
+        </w:rPr>
+        <w:t>vizsgáltam át</w:t>
+      </w:r>
+      <w:r>
+        <w:rPr>
+          <w:rFonts w:ascii="Times New Roman" w:hAnsi="Times New Roman" w:cs="Times New Roman"/>
+          <w:sz w:val="24"/>
+          <w:szCs w:val="26"/>
+        </w:rPr>
+        <w:t xml:space="preserve">. </w:t>
+      </w:r>
+      <w:r>
+        <w:rPr>
+          <w:rFonts w:ascii="Times New Roman" w:hAnsi="Times New Roman" w:cs="Times New Roman"/>
+          <w:sz w:val="24"/>
+          <w:szCs w:val="26"/>
+        </w:rPr>
+        <w:t>T</w:t>
+      </w:r>
+      <w:r>
+        <w:rPr>
+          <w:rFonts w:ascii="Times New Roman" w:hAnsi="Times New Roman" w:cs="Times New Roman"/>
+          <w:sz w:val="24"/>
+          <w:szCs w:val="26"/>
+        </w:rPr>
+        <w:t xml:space="preserve">eszteket írtam a Python kódomhoz, amelyek alapján meg tudtam </w:t>
+      </w:r>
+      <w:r>
+        <w:rPr>
+          <w:rFonts w:ascii="Times New Roman" w:hAnsi="Times New Roman" w:cs="Times New Roman"/>
+          <w:sz w:val="24"/>
+          <w:szCs w:val="26"/>
+        </w:rPr>
+        <w:t xml:space="preserve">azt </w:t>
+      </w:r>
+      <w:r>
+        <w:rPr>
+          <w:rFonts w:ascii="Times New Roman" w:hAnsi="Times New Roman" w:cs="Times New Roman"/>
+          <w:sz w:val="24"/>
+          <w:szCs w:val="26"/>
+        </w:rPr>
+        <w:t xml:space="preserve">állapítani, hogy az implementáció az elvárásoknak megfelelően működik. Miután meggyőződtem a helyes működésről, kipróbáltam a módszert éles futtatásokon is, és megvizsgáltam, hogy </w:t>
+      </w:r>
+      <w:r>
+        <w:rPr>
+          <w:rFonts w:ascii="Times New Roman" w:hAnsi="Times New Roman" w:cs="Times New Roman"/>
+          <w:sz w:val="24"/>
+          <w:szCs w:val="26"/>
+        </w:rPr>
+        <w:t>csökken</w:t>
+      </w:r>
+      <w:r>
+        <w:rPr>
+          <w:rFonts w:ascii="Times New Roman" w:hAnsi="Times New Roman" w:cs="Times New Roman"/>
+          <w:sz w:val="24"/>
+          <w:szCs w:val="26"/>
+        </w:rPr>
+        <w:t xml:space="preserve">-e a </w:t>
+      </w:r>
+      <w:r>
+        <w:rPr>
+          <w:rFonts w:ascii="Times New Roman" w:hAnsi="Times New Roman" w:cs="Times New Roman"/>
+          <w:sz w:val="24"/>
+          <w:szCs w:val="26"/>
+        </w:rPr>
+        <w:t xml:space="preserve">hibák </w:t>
+      </w:r>
+      <w:r>
+        <w:rPr>
+          <w:rFonts w:ascii="Times New Roman" w:hAnsi="Times New Roman" w:cs="Times New Roman"/>
+          <w:sz w:val="24"/>
+          <w:szCs w:val="26"/>
+        </w:rPr>
+        <w:t>terjedelm</w:t>
+      </w:r>
+      <w:r>
+        <w:rPr>
+          <w:rFonts w:ascii="Times New Roman" w:hAnsi="Times New Roman" w:cs="Times New Roman"/>
+          <w:sz w:val="24"/>
+          <w:szCs w:val="26"/>
+        </w:rPr>
+        <w:t>e.</w:t>
+      </w:r>
+    </w:p>
+    <w:p>
+      <w:pPr>
+        <w:spacing w:line="360" w:lineRule="auto"/>
+        <w:rPr>
+          <w:rFonts w:ascii="Times New Roman" w:hAnsi="Times New Roman" w:cs="Times New Roman"/>
+          <w:sz w:val="24"/>
+          <w:szCs w:val="26"/>
+        </w:rPr>
+      </w:pPr>
+      <w:r>
+        <w:rPr>
+          <w:rFonts w:ascii="Times New Roman" w:hAnsi="Times New Roman" w:cs="Times New Roman"/>
+          <w:sz w:val="24"/>
+          <w:szCs w:val="26"/>
+        </w:rPr>
+        <w:t>A kísérletek alapján azonban nem tapasztaltam lényeges vált</w:t>
+      </w:r>
+      <w:r>
+        <w:rPr>
+          <w:rFonts w:ascii="Times New Roman" w:hAnsi="Times New Roman" w:cs="Times New Roman"/>
+          <w:sz w:val="24"/>
+          <w:szCs w:val="26"/>
+        </w:rPr>
+        <w:t xml:space="preserve">ozást a hibák nagyságrendjében, </w:t>
+      </w:r>
+      <w:r>
+        <w:rPr>
+          <w:rFonts w:ascii="Times New Roman" w:hAnsi="Times New Roman" w:cs="Times New Roman"/>
+          <w:sz w:val="24"/>
+          <w:szCs w:val="26"/>
+        </w:rPr>
+        <w:t>nem következett be számottevő javulás az eddig mért értékekhez képest.</w:t>
+      </w:r>
+    </w:p>
+    <w:p>
+      <w:pPr>
+        <w:spacing w:line="360" w:lineRule="auto"/>
+        <w:rPr>
+          <w:rFonts w:ascii="Times New Roman" w:hAnsi="Times New Roman" w:cs="Times New Roman"/>
+          <w:b/>
+          <w:sz w:val="26"/>
+          <w:szCs w:val="26"/>
+        </w:rPr>
+      </w:pPr>
+      <w:r>
+        <w:rPr>
+          <w:rFonts w:ascii="Times New Roman" w:hAnsi="Times New Roman" w:cs="Times New Roman"/>
+          <w:b/>
+          <w:sz w:val="26"/>
+          <w:szCs w:val="26"/>
+        </w:rPr>
+        <w:t>17. Hét (2025. 11. 25</w:t>
+      </w:r>
+      <w:r>
+        <w:rPr>
+          <w:rFonts w:ascii="Times New Roman" w:hAnsi="Times New Roman" w:cs="Times New Roman"/>
+          <w:b/>
+          <w:sz w:val="26"/>
+          <w:szCs w:val="26"/>
+        </w:rPr>
+        <w:t>–</w:t>
+      </w:r>
+      <w:r>
+        <w:rPr>
+          <w:rFonts w:ascii="Times New Roman" w:hAnsi="Times New Roman" w:cs="Times New Roman"/>
+          <w:b/>
+          <w:sz w:val="26"/>
+          <w:szCs w:val="26"/>
+        </w:rPr>
+        <w:t>26</w:t>
+      </w:r>
+      <w:r>
+        <w:rPr>
+          <w:rFonts w:ascii="Times New Roman" w:hAnsi="Times New Roman" w:cs="Times New Roman"/>
+          <w:b/>
+          <w:sz w:val="26"/>
+          <w:szCs w:val="26"/>
+        </w:rPr>
+        <w:t>,</w:t>
+      </w:r>
+      <w:r>
+        <w:rPr>
+          <w:rFonts w:ascii="Times New Roman" w:hAnsi="Times New Roman" w:cs="Times New Roman"/>
+          <w:b/>
+          <w:sz w:val="26"/>
+          <w:szCs w:val="26"/>
+        </w:rPr>
+        <w:t xml:space="preserve"> 2025. 11. 28</w:t>
+      </w:r>
+      <w:r>
+        <w:rPr>
+          <w:rFonts w:ascii="Times New Roman" w:hAnsi="Times New Roman" w:cs="Times New Roman"/>
+          <w:b/>
+          <w:sz w:val="26"/>
+          <w:szCs w:val="26"/>
+        </w:rPr>
+        <w:t>.) - 15 óra munka:</w:t>
+      </w:r>
+    </w:p>
+    <w:p>
+      <w:pPr>
+        <w:spacing w:line="360" w:lineRule="auto"/>
+        <w:rPr>
+          <w:rFonts w:ascii="Times New Roman" w:hAnsi="Times New Roman" w:cs="Times New Roman"/>
+          <w:sz w:val="24"/>
+          <w:szCs w:val="26"/>
+        </w:rPr>
+      </w:pPr>
+      <w:r>
+        <w:rPr>
+          <w:rFonts w:ascii="Times New Roman" w:hAnsi="Times New Roman" w:cs="Times New Roman"/>
+          <w:sz w:val="24"/>
+          <w:szCs w:val="26"/>
+        </w:rPr>
+        <w:t>Az, hogy a</w:t>
+      </w:r>
+      <w:r>
+        <w:rPr>
+          <w:rFonts w:ascii="Times New Roman" w:hAnsi="Times New Roman" w:cs="Times New Roman"/>
+          <w:sz w:val="24"/>
+          <w:szCs w:val="26"/>
+        </w:rPr>
+        <w:t>z előző héten a</w:t>
+      </w:r>
+      <w:r>
+        <w:rPr>
+          <w:rFonts w:ascii="Times New Roman" w:hAnsi="Times New Roman" w:cs="Times New Roman"/>
+          <w:sz w:val="24"/>
+          <w:szCs w:val="26"/>
+        </w:rPr>
+        <w:t xml:space="preserve"> módszer alkalmazásával nem tapasztaltam nagyságrendbeli különbségeket a hibákban, nem tántorított el a további vizsgálatoktól, mivel ilyen mérték</w:t>
+      </w:r>
+      <w:r>
+        <w:rPr>
+          <w:rFonts w:ascii="Times New Roman" w:hAnsi="Times New Roman" w:cs="Times New Roman"/>
+          <w:sz w:val="24"/>
+          <w:szCs w:val="26"/>
+        </w:rPr>
+        <w:t>ű javulás nem volt elvárt</w:t>
+      </w:r>
+      <w:r>
+        <w:rPr>
+          <w:rFonts w:ascii="Times New Roman" w:hAnsi="Times New Roman" w:cs="Times New Roman"/>
+          <w:sz w:val="24"/>
+          <w:szCs w:val="26"/>
+        </w:rPr>
+        <w:t>. Annak érdekében, hogy ré</w:t>
+      </w:r>
+      <w:r>
+        <w:rPr>
+          <w:rFonts w:ascii="Times New Roman" w:hAnsi="Times New Roman" w:cs="Times New Roman"/>
+          <w:sz w:val="24"/>
+          <w:szCs w:val="26"/>
+        </w:rPr>
+        <w:t xml:space="preserve">szletesebben tudjam elemezni a módszer </w:t>
+      </w:r>
+      <w:r>
+        <w:rPr>
+          <w:rFonts w:ascii="Times New Roman" w:hAnsi="Times New Roman" w:cs="Times New Roman"/>
+          <w:sz w:val="24"/>
+          <w:szCs w:val="26"/>
+        </w:rPr>
+        <w:t>hatékonyságát, olyan példákra volt szükségem, amelyeknél az összeadási sorrendtől függő numerikus hibák ténylegesen hibás besoroláshoz vezetnek.</w:t>
+      </w:r>
+    </w:p>
+    <w:p>
+      <w:pPr>
+        <w:spacing w:line="360" w:lineRule="auto"/>
+        <w:rPr>
+          <w:rFonts w:ascii="Times New Roman" w:hAnsi="Times New Roman" w:cs="Times New Roman"/>
+          <w:sz w:val="24"/>
+          <w:szCs w:val="26"/>
+        </w:rPr>
+      </w:pPr>
+      <w:r>
+        <w:rPr>
+          <w:rFonts w:ascii="Times New Roman" w:hAnsi="Times New Roman" w:cs="Times New Roman"/>
+          <w:sz w:val="24"/>
+          <w:szCs w:val="26"/>
+        </w:rPr>
+        <w:lastRenderedPageBreak/>
+        <w:t xml:space="preserve">Ennek előállításához gradiens alapú módszert alkalmaztam ellenséges példák generálására. A célfüggvényt úgy választottam meg, hogy az a helyes besoroláshoz tartozó logit és a második legnagyobb logit különbségének négyzete legyen. A célfüggvény minimalizálásával ezt a különbséget az eredeti kép módosításán keresztül </w:t>
+      </w:r>
+      <w:r>
+        <w:rPr>
+          <w:rFonts w:ascii="Times New Roman" w:hAnsi="Times New Roman" w:cs="Times New Roman"/>
+          <w:sz w:val="24"/>
+          <w:szCs w:val="26"/>
+        </w:rPr>
+        <w:t>jóval kisebbre csökkentettem</w:t>
+      </w:r>
+      <w:r>
+        <w:rPr>
+          <w:rFonts w:ascii="Times New Roman" w:hAnsi="Times New Roman" w:cs="Times New Roman"/>
+          <w:sz w:val="24"/>
+          <w:szCs w:val="26"/>
+        </w:rPr>
+        <w:t>, így a háló kime</w:t>
+      </w:r>
+      <w:r>
+        <w:rPr>
+          <w:rFonts w:ascii="Times New Roman" w:hAnsi="Times New Roman" w:cs="Times New Roman"/>
+          <w:sz w:val="24"/>
+          <w:szCs w:val="26"/>
+        </w:rPr>
+        <w:t>nete különösen érzékennyé vált</w:t>
+      </w:r>
+      <w:r>
+        <w:rPr>
+          <w:rFonts w:ascii="Times New Roman" w:hAnsi="Times New Roman" w:cs="Times New Roman"/>
+          <w:sz w:val="24"/>
+          <w:szCs w:val="26"/>
+        </w:rPr>
+        <w:t xml:space="preserve"> </w:t>
+      </w:r>
+      <w:r>
+        <w:rPr>
+          <w:rFonts w:ascii="Times New Roman" w:hAnsi="Times New Roman" w:cs="Times New Roman"/>
+          <w:sz w:val="24"/>
+          <w:szCs w:val="26"/>
+        </w:rPr>
+        <w:t>a numerikus hibákra.</w:t>
+      </w:r>
+    </w:p>
+    <w:p>
+      <w:pPr>
+        <w:spacing w:line="360" w:lineRule="auto"/>
+        <w:rPr>
+          <w:rFonts w:ascii="Times New Roman" w:hAnsi="Times New Roman" w:cs="Times New Roman"/>
+          <w:sz w:val="24"/>
+          <w:szCs w:val="26"/>
+        </w:rPr>
+      </w:pPr>
+      <w:r>
+        <w:rPr>
+          <w:rFonts w:ascii="Times New Roman" w:hAnsi="Times New Roman" w:cs="Times New Roman"/>
+          <w:sz w:val="24"/>
+          <w:szCs w:val="26"/>
+        </w:rPr>
+        <w:t xml:space="preserve">A módszer alkalmazása során több </w:t>
+      </w:r>
+      <w:r>
+        <w:rPr>
+          <w:rFonts w:ascii="Times New Roman" w:hAnsi="Times New Roman" w:cs="Times New Roman"/>
+          <w:sz w:val="24"/>
+          <w:szCs w:val="26"/>
+        </w:rPr>
+        <w:t>nehézség is felmerült:</w:t>
+      </w:r>
+      <w:r>
+        <w:rPr>
+          <w:rFonts w:ascii="Times New Roman" w:hAnsi="Times New Roman" w:cs="Times New Roman"/>
+          <w:sz w:val="24"/>
+          <w:szCs w:val="26"/>
+        </w:rPr>
+        <w:t xml:space="preserve"> elsősorban a megfelelő kiindulási kép kiválasztása és a lépésköz megválasztása. Kiindulási </w:t>
+      </w:r>
+      <w:r>
+        <w:rPr>
+          <w:rFonts w:ascii="Times New Roman" w:hAnsi="Times New Roman" w:cs="Times New Roman"/>
+          <w:sz w:val="24"/>
+          <w:szCs w:val="26"/>
+        </w:rPr>
+        <w:t>képnek végül a korábban megtalált</w:t>
+      </w:r>
+      <w:r>
+        <w:rPr>
+          <w:rFonts w:ascii="Times New Roman" w:hAnsi="Times New Roman" w:cs="Times New Roman"/>
+          <w:sz w:val="24"/>
+          <w:szCs w:val="26"/>
+        </w:rPr>
+        <w:t xml:space="preserve">, </w:t>
+      </w:r>
+      <w:r>
+        <w:rPr>
+          <w:rFonts w:ascii="Times New Roman" w:hAnsi="Times New Roman" w:cs="Times New Roman"/>
+          <w:sz w:val="24"/>
+          <w:szCs w:val="26"/>
+        </w:rPr>
+        <w:t>„</w:t>
+      </w:r>
+      <w:r>
+        <w:rPr>
+          <w:rFonts w:ascii="Times New Roman" w:hAnsi="Times New Roman" w:cs="Times New Roman"/>
+          <w:sz w:val="24"/>
+          <w:szCs w:val="26"/>
+        </w:rPr>
+        <w:t>legrosszabb teljesítményt</w:t>
+      </w:r>
+      <w:r>
+        <w:rPr>
+          <w:rFonts w:ascii="Times New Roman" w:hAnsi="Times New Roman" w:cs="Times New Roman"/>
+          <w:sz w:val="24"/>
+          <w:szCs w:val="26"/>
+        </w:rPr>
+        <w:t>”</w:t>
+      </w:r>
+      <w:r>
+        <w:rPr>
+          <w:rFonts w:ascii="Times New Roman" w:hAnsi="Times New Roman" w:cs="Times New Roman"/>
+          <w:sz w:val="24"/>
+          <w:szCs w:val="26"/>
+        </w:rPr>
+        <w:t xml:space="preserve"> nyújtó képet használtam. A lépésközt kezdetben viszonylag nagy értékre állítottam, majd stagnálás es</w:t>
+      </w:r>
+      <w:r>
+        <w:rPr>
+          <w:rFonts w:ascii="Times New Roman" w:hAnsi="Times New Roman" w:cs="Times New Roman"/>
+          <w:sz w:val="24"/>
+          <w:szCs w:val="26"/>
+        </w:rPr>
+        <w:t>etén csökkentettem.</w:t>
+      </w:r>
+    </w:p>
+    <w:p>
+      <w:pPr>
+        <w:spacing w:line="360" w:lineRule="auto"/>
+        <w:rPr>
+          <w:rFonts w:ascii="Times New Roman" w:hAnsi="Times New Roman" w:cs="Times New Roman"/>
+          <w:sz w:val="24"/>
+          <w:szCs w:val="26"/>
+        </w:rPr>
+      </w:pPr>
+      <w:r>
+        <w:rPr>
+          <w:rFonts w:ascii="Times New Roman" w:hAnsi="Times New Roman" w:cs="Times New Roman"/>
+          <w:sz w:val="24"/>
+          <w:szCs w:val="26"/>
+        </w:rPr>
+        <w:t xml:space="preserve">Az </w:t>
       </w:r>
       <w:proofErr w:type="spellStart"/>
       <w:r>
         <w:rPr>
           <w:rFonts w:ascii="Times New Roman" w:hAnsi="Times New Roman" w:cs="Times New Roman"/>
-          <w:sz w:val="26"/>
-          <w:szCs w:val="26"/>
-        </w:rPr>
-        <w:t>ledukomentálása</w:t>
+          <w:sz w:val="24"/>
+          <w:szCs w:val="26"/>
+        </w:rPr>
+        <w:t>optimalizációt</w:t>
       </w:r>
       <w:proofErr w:type="spellEnd"/>
       <w:r>
         <w:rPr>
           <w:rFonts w:ascii="Times New Roman" w:hAnsi="Times New Roman" w:cs="Times New Roman"/>
-          <w:sz w:val="26"/>
-          <w:szCs w:val="26"/>
-        </w:rPr>
-        <w:t>, átgondolása</w:t>
-      </w:r>
-      <w:r>
-        <w:rPr>
-          <w:rFonts w:ascii="Times New Roman" w:hAnsi="Times New Roman" w:cs="Times New Roman"/>
-          <w:sz w:val="26"/>
-          <w:szCs w:val="26"/>
-        </w:rPr>
-        <w:br/>
-        <w:t>én nem látok benne hibát ezért majd témavezetőnél rákérdezek</w:t>
-      </w:r>
-    </w:p>
-    <w:p>
-      <w:pPr>
-        <w:spacing w:line="360" w:lineRule="auto"/>
-        <w:rPr>
-          <w:rFonts w:ascii="Times New Roman" w:hAnsi="Times New Roman" w:cs="Times New Roman"/>
-          <w:sz w:val="26"/>
-          <w:szCs w:val="26"/>
-        </w:rPr>
-      </w:pPr>
-      <w:r>
-        <w:rPr>
-          <w:rFonts w:ascii="Times New Roman" w:hAnsi="Times New Roman" w:cs="Times New Roman"/>
-          <w:sz w:val="26"/>
-          <w:szCs w:val="26"/>
-        </w:rPr>
-        <w:t>módszer használatának átvizsgálása</w:t>
-      </w:r>
-    </w:p>
-    <w:p>
-      <w:pPr>
-        <w:spacing w:line="360" w:lineRule="auto"/>
-        <w:rPr>
-          <w:rFonts w:ascii="Times New Roman" w:hAnsi="Times New Roman" w:cs="Times New Roman"/>
-          <w:sz w:val="26"/>
-          <w:szCs w:val="26"/>
-        </w:rPr>
-      </w:pPr>
-      <w:r>
-        <w:rPr>
-          <w:rFonts w:ascii="Times New Roman" w:hAnsi="Times New Roman" w:cs="Times New Roman"/>
-          <w:sz w:val="26"/>
-          <w:szCs w:val="26"/>
-        </w:rPr>
-        <w:t>ha van hiba javítom</w:t>
-      </w:r>
-    </w:p>
-    <w:p>
-      <w:pPr>
-        <w:spacing w:line="360" w:lineRule="auto"/>
-        <w:rPr>
-          <w:rFonts w:ascii="Times New Roman" w:hAnsi="Times New Roman" w:cs="Times New Roman"/>
-          <w:sz w:val="26"/>
-          <w:szCs w:val="26"/>
-        </w:rPr>
-      </w:pPr>
-      <w:r>
-        <w:rPr>
-          <w:rFonts w:ascii="Times New Roman" w:hAnsi="Times New Roman" w:cs="Times New Roman"/>
-          <w:sz w:val="26"/>
-          <w:szCs w:val="26"/>
-        </w:rPr>
-        <w:t xml:space="preserve">ha nincs hiba statisztika (javul-e a terjedelem </w:t>
+          <w:sz w:val="24"/>
+          <w:szCs w:val="26"/>
+        </w:rPr>
+        <w:t xml:space="preserve"> egy megszakítás nélküli ciklusban végeztem, </w:t>
+      </w:r>
+      <w:r>
+        <w:rPr>
+          <w:rFonts w:ascii="Times New Roman" w:hAnsi="Times New Roman" w:cs="Times New Roman"/>
+          <w:sz w:val="24"/>
+          <w:szCs w:val="26"/>
+        </w:rPr>
+        <w:t>amelyet</w:t>
+      </w:r>
+      <w:r>
+        <w:rPr>
+          <w:rFonts w:ascii="Times New Roman" w:hAnsi="Times New Roman" w:cs="Times New Roman"/>
+          <w:sz w:val="24"/>
+          <w:szCs w:val="26"/>
+        </w:rPr>
+        <w:t xml:space="preserve"> akkor állítottam le, amikor a két legnagyobb logit közötti különbség kell</w:t>
+      </w:r>
+      <w:r>
+        <w:rPr>
+          <w:rFonts w:ascii="Times New Roman" w:hAnsi="Times New Roman" w:cs="Times New Roman"/>
+          <w:sz w:val="24"/>
+          <w:szCs w:val="26"/>
+        </w:rPr>
+        <w:t xml:space="preserve">ően kicsivé vált ahhoz, hogy a </w:t>
+      </w:r>
+      <w:r>
+        <w:rPr>
+          <w:rFonts w:ascii="Times New Roman" w:hAnsi="Times New Roman" w:cs="Times New Roman"/>
+          <w:sz w:val="24"/>
+          <w:szCs w:val="26"/>
+        </w:rPr>
+        <w:t>numerikus hiba önmagában is képes legyen</w:t>
+      </w:r>
+      <w:r>
+        <w:rPr>
+          <w:rFonts w:ascii="Times New Roman" w:hAnsi="Times New Roman" w:cs="Times New Roman"/>
+          <w:sz w:val="24"/>
+          <w:szCs w:val="26"/>
+        </w:rPr>
+        <w:t xml:space="preserve"> a besorolás megváltoztatására.</w:t>
+      </w:r>
+    </w:p>
+    <w:p>
+      <w:pPr>
+        <w:spacing w:line="360" w:lineRule="auto"/>
+        <w:rPr>
+          <w:rFonts w:ascii="Times New Roman" w:hAnsi="Times New Roman" w:cs="Times New Roman"/>
+          <w:b/>
+          <w:sz w:val="26"/>
+          <w:szCs w:val="26"/>
+        </w:rPr>
+      </w:pPr>
+      <w:r>
+        <w:rPr>
+          <w:rFonts w:ascii="Times New Roman" w:hAnsi="Times New Roman" w:cs="Times New Roman"/>
+          <w:b/>
+          <w:sz w:val="26"/>
+          <w:szCs w:val="26"/>
+        </w:rPr>
+        <w:t>18. Hét (2025. 12. 2</w:t>
+      </w:r>
+      <w:r>
+        <w:rPr>
+          <w:rFonts w:ascii="Times New Roman" w:hAnsi="Times New Roman" w:cs="Times New Roman"/>
+          <w:b/>
+          <w:sz w:val="26"/>
+          <w:szCs w:val="26"/>
+        </w:rPr>
+        <w:t>–</w:t>
+      </w:r>
+      <w:r>
+        <w:rPr>
+          <w:rFonts w:ascii="Times New Roman" w:hAnsi="Times New Roman" w:cs="Times New Roman"/>
+          <w:b/>
+          <w:sz w:val="26"/>
+          <w:szCs w:val="26"/>
+        </w:rPr>
+        <w:t>3</w:t>
+      </w:r>
+      <w:r>
+        <w:rPr>
+          <w:rFonts w:ascii="Times New Roman" w:hAnsi="Times New Roman" w:cs="Times New Roman"/>
+          <w:b/>
+          <w:sz w:val="26"/>
+          <w:szCs w:val="26"/>
+        </w:rPr>
+        <w:t>,</w:t>
+      </w:r>
+      <w:r>
+        <w:rPr>
+          <w:rFonts w:ascii="Times New Roman" w:hAnsi="Times New Roman" w:cs="Times New Roman"/>
+          <w:b/>
+          <w:sz w:val="26"/>
+          <w:szCs w:val="26"/>
+        </w:rPr>
+        <w:t xml:space="preserve"> 2025. 12. 5</w:t>
+      </w:r>
+      <w:r>
+        <w:rPr>
+          <w:rFonts w:ascii="Times New Roman" w:hAnsi="Times New Roman" w:cs="Times New Roman"/>
+          <w:b/>
+          <w:sz w:val="26"/>
+          <w:szCs w:val="26"/>
+        </w:rPr>
+        <w:t>.) - 15 óra munka:</w:t>
+      </w:r>
+    </w:p>
+    <w:p>
+      <w:pPr>
+        <w:spacing w:line="360" w:lineRule="auto"/>
+        <w:rPr>
+          <w:rFonts w:ascii="Times New Roman" w:hAnsi="Times New Roman" w:cs="Times New Roman"/>
+          <w:sz w:val="24"/>
+          <w:szCs w:val="26"/>
+        </w:rPr>
+      </w:pPr>
+      <w:r>
+        <w:rPr>
+          <w:rFonts w:ascii="Times New Roman" w:hAnsi="Times New Roman" w:cs="Times New Roman"/>
+          <w:sz w:val="24"/>
+          <w:szCs w:val="26"/>
+        </w:rPr>
+        <w:t xml:space="preserve">Kedden azzal kezdtem a heti munkát, hogy további, különböző kiindulási képekből </w:t>
+      </w:r>
+      <w:r>
+        <w:rPr>
+          <w:rFonts w:ascii="Times New Roman" w:hAnsi="Times New Roman" w:cs="Times New Roman"/>
+          <w:sz w:val="24"/>
+          <w:szCs w:val="26"/>
+        </w:rPr>
+        <w:t>készülő</w:t>
+      </w:r>
+      <w:r>
+        <w:rPr>
+          <w:rFonts w:ascii="Times New Roman" w:hAnsi="Times New Roman" w:cs="Times New Roman"/>
+          <w:sz w:val="24"/>
+          <w:szCs w:val="26"/>
+        </w:rPr>
+        <w:t xml:space="preserve"> ellenséges példákat állítottam </w:t>
+      </w:r>
+      <w:r>
+        <w:rPr>
+          <w:rFonts w:ascii="Times New Roman" w:hAnsi="Times New Roman" w:cs="Times New Roman"/>
+          <w:sz w:val="24"/>
+          <w:szCs w:val="26"/>
+        </w:rPr>
+        <w:t>elő. Ez a folyamat időigényes volt</w:t>
+      </w:r>
+      <w:r>
+        <w:rPr>
+          <w:rFonts w:ascii="Times New Roman" w:hAnsi="Times New Roman" w:cs="Times New Roman"/>
+          <w:sz w:val="24"/>
+          <w:szCs w:val="26"/>
+        </w:rPr>
+        <w:t xml:space="preserve">, mivel nem minden bemeneti képből hozható létre olyan ellenséges példa, ahol a helyes osztályhoz tartozó logit és a második legnagyobb logit közötti különbség kellően kicsi. Emellett az </w:t>
       </w:r>
       <w:proofErr w:type="spellStart"/>
       <w:r>
         <w:rPr>
           <w:rFonts w:ascii="Times New Roman" w:hAnsi="Times New Roman" w:cs="Times New Roman"/>
-          <w:sz w:val="26"/>
-          <w:szCs w:val="26"/>
-        </w:rPr>
-        <w:t>stb</w:t>
+          <w:sz w:val="24"/>
+          <w:szCs w:val="26"/>
+        </w:rPr>
+        <w:t>optimalizáció</w:t>
       </w:r>
       <w:proofErr w:type="spellEnd"/>
       <w:r>
         <w:rPr>
           <w:rFonts w:ascii="Times New Roman" w:hAnsi="Times New Roman" w:cs="Times New Roman"/>
-          <w:sz w:val="26"/>
-          <w:szCs w:val="26"/>
-        </w:rPr>
-        <w:t>)</w:t>
-      </w:r>
-    </w:p>
-    <w:p>
-      <w:pPr>
-        <w:spacing w:line="360" w:lineRule="auto"/>
-        <w:rPr>
-          <w:rFonts w:ascii="Times New Roman" w:hAnsi="Times New Roman" w:cs="Times New Roman"/>
-          <w:b/>
-          <w:sz w:val="26"/>
-          <w:szCs w:val="26"/>
-        </w:rPr>
-      </w:pPr>
-      <w:r>
-        <w:rPr>
-          <w:rFonts w:ascii="Times New Roman" w:hAnsi="Times New Roman" w:cs="Times New Roman"/>
-          <w:b/>
-          <w:sz w:val="26"/>
-          <w:szCs w:val="26"/>
-        </w:rPr>
-        <w:t>17. Hét (2025. 11. 25</w:t>
+          <w:sz w:val="24"/>
+          <w:szCs w:val="26"/>
+        </w:rPr>
+        <w:t xml:space="preserve"> számításigénye miatt a módszer lassan fut, így ez a feladat </w:t>
+      </w:r>
+      <w:r>
+        <w:rPr>
+          <w:rFonts w:ascii="Times New Roman" w:hAnsi="Times New Roman" w:cs="Times New Roman"/>
+          <w:sz w:val="24"/>
+          <w:szCs w:val="26"/>
+        </w:rPr>
+        <w:t>az egész napot igénybe vette.</w:t>
+      </w:r>
+    </w:p>
+    <w:p>
+      <w:pPr>
+        <w:spacing w:line="360" w:lineRule="auto"/>
+        <w:rPr>
+          <w:rFonts w:ascii="Times New Roman" w:hAnsi="Times New Roman" w:cs="Times New Roman"/>
+          <w:sz w:val="24"/>
+          <w:szCs w:val="26"/>
+        </w:rPr>
+      </w:pPr>
+      <w:r>
+        <w:rPr>
+          <w:rFonts w:ascii="Times New Roman" w:hAnsi="Times New Roman" w:cs="Times New Roman"/>
+          <w:sz w:val="24"/>
+          <w:szCs w:val="26"/>
+        </w:rPr>
+        <w:t>Szerdán az így elő</w:t>
+      </w:r>
+      <w:r>
+        <w:rPr>
+          <w:rFonts w:ascii="Times New Roman" w:hAnsi="Times New Roman" w:cs="Times New Roman"/>
+          <w:sz w:val="24"/>
+          <w:szCs w:val="26"/>
+        </w:rPr>
+        <w:t>állított ellenséges példákon egyenként 10</w:t>
+      </w:r>
+      <w:r>
+        <w:rPr>
+          <w:rFonts w:ascii="Times New Roman" w:hAnsi="Times New Roman" w:cs="Times New Roman"/>
+          <w:sz w:val="24"/>
+          <w:szCs w:val="26"/>
+        </w:rPr>
+        <w:t xml:space="preserve">000 különböző, </w:t>
+      </w:r>
+      <w:proofErr w:type="spellStart"/>
+      <w:r>
+        <w:rPr>
+          <w:rFonts w:ascii="Times New Roman" w:hAnsi="Times New Roman" w:cs="Times New Roman"/>
+          <w:sz w:val="24"/>
+          <w:szCs w:val="26"/>
+        </w:rPr>
+        <w:t>randomizált</w:t>
+      </w:r>
+      <w:proofErr w:type="spellEnd"/>
+      <w:r>
+        <w:rPr>
+          <w:rFonts w:ascii="Times New Roman" w:hAnsi="Times New Roman" w:cs="Times New Roman"/>
+          <w:sz w:val="24"/>
+          <w:szCs w:val="26"/>
+        </w:rPr>
+        <w:t xml:space="preserve"> összeadási sorrenddel végeztem el a háló kiértékelését. Az eredmények elemzése során azt tapasztaltam, hogy több esetben is eltérő, hibás besorolás történt, kizárólag az öss</w:t>
+      </w:r>
+      <w:r>
+        <w:rPr>
+          <w:rFonts w:ascii="Times New Roman" w:hAnsi="Times New Roman" w:cs="Times New Roman"/>
+          <w:sz w:val="24"/>
+          <w:szCs w:val="26"/>
+        </w:rPr>
+        <w:t xml:space="preserve">zeadási sorrendtől függő </w:t>
+      </w:r>
+      <w:r>
+        <w:rPr>
+          <w:rFonts w:ascii="Times New Roman" w:hAnsi="Times New Roman" w:cs="Times New Roman"/>
+          <w:sz w:val="24"/>
+          <w:szCs w:val="26"/>
+        </w:rPr>
+        <w:t>nume</w:t>
+      </w:r>
+      <w:r>
+        <w:rPr>
+          <w:rFonts w:ascii="Times New Roman" w:hAnsi="Times New Roman" w:cs="Times New Roman"/>
+          <w:sz w:val="24"/>
+          <w:szCs w:val="26"/>
+        </w:rPr>
+        <w:t>rikus hibák miatt</w:t>
+      </w:r>
+      <w:r>
+        <w:rPr>
+          <w:rFonts w:ascii="Times New Roman" w:hAnsi="Times New Roman" w:cs="Times New Roman"/>
+          <w:sz w:val="24"/>
+          <w:szCs w:val="26"/>
+        </w:rPr>
+        <w:t>.</w:t>
+      </w:r>
+    </w:p>
+    <w:p>
+      <w:pPr>
+        <w:spacing w:line="360" w:lineRule="auto"/>
+        <w:rPr>
+          <w:rFonts w:ascii="Times New Roman" w:hAnsi="Times New Roman" w:cs="Times New Roman"/>
+          <w:sz w:val="24"/>
+          <w:szCs w:val="26"/>
+        </w:rPr>
+      </w:pPr>
+      <w:r>
+        <w:rPr>
+          <w:rFonts w:ascii="Times New Roman" w:hAnsi="Times New Roman" w:cs="Times New Roman"/>
+          <w:sz w:val="24"/>
+          <w:szCs w:val="26"/>
+        </w:rPr>
+        <w:t>Ezt követően azt v</w:t>
+      </w:r>
+      <w:r>
+        <w:rPr>
+          <w:rFonts w:ascii="Times New Roman" w:hAnsi="Times New Roman" w:cs="Times New Roman"/>
+          <w:sz w:val="24"/>
+          <w:szCs w:val="26"/>
+        </w:rPr>
+        <w:t>izsgáltam meg, hogy az</w:t>
+      </w:r>
+      <w:r>
+        <w:rPr>
+          <w:rFonts w:ascii="Times New Roman" w:hAnsi="Times New Roman" w:cs="Times New Roman"/>
+          <w:sz w:val="24"/>
+          <w:szCs w:val="26"/>
+        </w:rPr>
+        <w:t xml:space="preserve"> </w:t>
+      </w:r>
+      <w:r>
+        <w:rPr>
+          <w:rFonts w:ascii="Times New Roman" w:hAnsi="Times New Roman" w:cs="Times New Roman"/>
+          <w:sz w:val="24"/>
+          <w:szCs w:val="26"/>
+        </w:rPr>
+        <w:t>EFT</w:t>
+      </w:r>
+      <w:r>
+        <w:rPr>
+          <w:rFonts w:ascii="Times New Roman" w:hAnsi="Times New Roman" w:cs="Times New Roman"/>
+          <w:sz w:val="24"/>
+          <w:szCs w:val="26"/>
+        </w:rPr>
+        <w:t xml:space="preserve"> alapú módszer alkalmazása milyen hatással van a hibás besorolások számára. Ennek keretében összehasonlítottam a hagyományos lebegőpontos összeadással és az EFT-t használó eljárással kapott eredményeket, és elemeztem, hogy</w:t>
+      </w:r>
+      <w:r>
+        <w:rPr>
+          <w:rFonts w:ascii="Times New Roman" w:hAnsi="Times New Roman" w:cs="Times New Roman"/>
+          <w:sz w:val="24"/>
+          <w:szCs w:val="26"/>
+        </w:rPr>
+        <w:t xml:space="preserve"> a módszer</w:t>
+      </w:r>
+      <w:r>
+        <w:rPr>
+          <w:rFonts w:ascii="Times New Roman" w:hAnsi="Times New Roman" w:cs="Times New Roman"/>
+          <w:sz w:val="24"/>
+          <w:szCs w:val="26"/>
+        </w:rPr>
+        <w:t xml:space="preserve"> mennyiben képes csökkenteni az összeadási sorrendből adódó osztályozási hibák előfordulását.</w:t>
+      </w:r>
+    </w:p>
+    <w:p>
+      <w:pPr>
+        <w:spacing w:line="360" w:lineRule="auto"/>
+        <w:rPr>
+          <w:rFonts w:ascii="Times New Roman" w:hAnsi="Times New Roman" w:cs="Times New Roman"/>
+          <w:b/>
+          <w:sz w:val="26"/>
+          <w:szCs w:val="26"/>
+        </w:rPr>
+      </w:pPr>
+      <w:r>
+        <w:rPr>
+          <w:rFonts w:ascii="Times New Roman" w:hAnsi="Times New Roman" w:cs="Times New Roman"/>
+          <w:b/>
+          <w:sz w:val="26"/>
+          <w:szCs w:val="26"/>
+        </w:rPr>
+        <w:t>19. Hét (2025. 12. 9</w:t>
       </w:r>
       <w:r>
         <w:rPr>
@@ -4756,7 +5678,7 @@
           <w:sz w:val="26"/>
           <w:szCs w:val="26"/>
         </w:rPr>
-        <w:t>26</w:t>
+        <w:t>10</w:t>
       </w:r>
       <w:r>
         <w:rPr>
@@ -4774,7 +5696,7 @@
           <w:sz w:val="26"/>
           <w:szCs w:val="26"/>
         </w:rPr>
-        <w:t xml:space="preserve"> 2025. 11. 28</w:t>
+        <w:t xml:space="preserve"> 2025. 12. 12</w:t>
       </w:r>
       <w:r>
         <w:rPr>
@@ -4791,160 +5713,878 @@
         <w:spacing w:line="360" w:lineRule="auto"/>
         <w:rPr>
           <w:rFonts w:ascii="Times New Roman" w:hAnsi="Times New Roman" w:cs="Times New Roman"/>
-          <w:sz w:val="26"/>
-          <w:szCs w:val="26"/>
-        </w:rPr>
-      </w:pPr>
-      <w:r>
-        <w:rPr>
-          <w:rFonts w:ascii="Times New Roman" w:hAnsi="Times New Roman" w:cs="Times New Roman"/>
-          <w:sz w:val="26"/>
-          <w:szCs w:val="26"/>
-        </w:rPr>
-        <w:t xml:space="preserve">ellenséges példa gyártása </w:t>
+          <w:sz w:val="24"/>
+          <w:szCs w:val="26"/>
+        </w:rPr>
+      </w:pPr>
+      <w:r>
+        <w:rPr>
+          <w:rFonts w:ascii="Times New Roman" w:hAnsi="Times New Roman" w:cs="Times New Roman"/>
+          <w:sz w:val="24"/>
+          <w:szCs w:val="26"/>
+        </w:rPr>
+        <w:t>Ezt a hetet elsősorban dokumentációkészítéssel töltöttem. Elsőként részletesen leírtam az ellenséges példák előállításának folyamatát, valamint azt is, hogy miért van szükség ezekre a</w:t>
+      </w:r>
+      <w:r>
+        <w:rPr>
+          <w:rFonts w:ascii="Times New Roman" w:hAnsi="Times New Roman" w:cs="Times New Roman"/>
+          <w:sz w:val="24"/>
+          <w:szCs w:val="26"/>
+        </w:rPr>
+        <w:t xml:space="preserve"> </w:t>
+      </w:r>
+      <w:r>
+        <w:rPr>
+          <w:rFonts w:ascii="Times New Roman" w:hAnsi="Times New Roman" w:cs="Times New Roman"/>
+          <w:sz w:val="24"/>
+          <w:szCs w:val="26"/>
+        </w:rPr>
+        <w:lastRenderedPageBreak/>
+        <w:t xml:space="preserve">numerikus hibák </w:t>
+      </w:r>
+      <w:r>
+        <w:rPr>
+          <w:rFonts w:ascii="Times New Roman" w:hAnsi="Times New Roman" w:cs="Times New Roman"/>
+          <w:sz w:val="24"/>
+          <w:szCs w:val="26"/>
+        </w:rPr>
+        <w:t xml:space="preserve">vizsgálata során. A megértés </w:t>
+      </w:r>
+      <w:r>
+        <w:rPr>
+          <w:rFonts w:ascii="Times New Roman" w:hAnsi="Times New Roman" w:cs="Times New Roman"/>
+          <w:sz w:val="24"/>
+          <w:szCs w:val="26"/>
+        </w:rPr>
+        <w:t>könnyítése érdekében készítettem egy kódrészletet, a</w:t>
+      </w:r>
+      <w:r>
+        <w:rPr>
+          <w:rFonts w:ascii="Times New Roman" w:hAnsi="Times New Roman" w:cs="Times New Roman"/>
+          <w:sz w:val="24"/>
+          <w:szCs w:val="26"/>
+        </w:rPr>
+        <w:t>mely vizuális szemléltetést is nyújt</w:t>
+      </w:r>
+      <w:r>
+        <w:rPr>
+          <w:rFonts w:ascii="Times New Roman" w:hAnsi="Times New Roman" w:cs="Times New Roman"/>
+          <w:sz w:val="24"/>
+          <w:szCs w:val="26"/>
+        </w:rPr>
+        <w:t xml:space="preserve">: </w:t>
+      </w:r>
+      <w:r>
+        <w:rPr>
+          <w:rFonts w:ascii="Times New Roman" w:hAnsi="Times New Roman" w:cs="Times New Roman"/>
+          <w:sz w:val="24"/>
+          <w:szCs w:val="26"/>
+        </w:rPr>
+        <w:t>megjeleníti</w:t>
+      </w:r>
+      <w:r>
+        <w:rPr>
+          <w:rFonts w:ascii="Times New Roman" w:hAnsi="Times New Roman" w:cs="Times New Roman"/>
+          <w:sz w:val="24"/>
+          <w:szCs w:val="26"/>
+        </w:rPr>
+        <w:t xml:space="preserve"> a kiindulási képet, az abból előállított ellenséges példát, valamint egy képet, amely pixelenként </w:t>
+      </w:r>
+      <w:r>
+        <w:rPr>
+          <w:rFonts w:ascii="Times New Roman" w:hAnsi="Times New Roman" w:cs="Times New Roman"/>
+          <w:sz w:val="24"/>
+          <w:szCs w:val="26"/>
+        </w:rPr>
+        <w:t>jelzi a kettő közti eltéréseket.</w:t>
+      </w:r>
+    </w:p>
+    <w:p>
+      <w:pPr>
+        <w:spacing w:line="360" w:lineRule="auto"/>
+        <w:rPr>
+          <w:rFonts w:ascii="Times New Roman" w:hAnsi="Times New Roman" w:cs="Times New Roman"/>
+          <w:sz w:val="24"/>
+          <w:szCs w:val="26"/>
+        </w:rPr>
+      </w:pPr>
+      <w:r>
+        <w:rPr>
+          <w:rFonts w:ascii="Times New Roman" w:hAnsi="Times New Roman" w:cs="Times New Roman"/>
+          <w:sz w:val="24"/>
+          <w:szCs w:val="26"/>
+        </w:rPr>
+        <w:t xml:space="preserve">Ezeket a képeket </w:t>
+      </w:r>
+      <w:r>
+        <w:rPr>
+          <w:rFonts w:ascii="Times New Roman" w:hAnsi="Times New Roman" w:cs="Times New Roman"/>
+          <w:sz w:val="24"/>
+          <w:szCs w:val="26"/>
+        </w:rPr>
+        <w:t xml:space="preserve">az összes elkészített ellenséges példára </w:t>
+      </w:r>
+      <w:r>
+        <w:rPr>
+          <w:rFonts w:ascii="Times New Roman" w:hAnsi="Times New Roman" w:cs="Times New Roman"/>
+          <w:sz w:val="24"/>
+          <w:szCs w:val="26"/>
+        </w:rPr>
+        <w:t>elkészítettem</w:t>
+      </w:r>
+      <w:r>
+        <w:rPr>
+          <w:rFonts w:ascii="Times New Roman" w:hAnsi="Times New Roman" w:cs="Times New Roman"/>
+          <w:sz w:val="24"/>
+          <w:szCs w:val="26"/>
+        </w:rPr>
+        <w:t>, majd beillesztettem a dokumentációba. Ezt követően dokumentáltam az ellenséges példákon végzett kísérletek statisztikai eredményeit is. Képenként összesítettem, hogy hányszor</w:t>
+      </w:r>
+      <w:r>
+        <w:rPr>
+          <w:rFonts w:ascii="Times New Roman" w:hAnsi="Times New Roman" w:cs="Times New Roman"/>
+          <w:sz w:val="24"/>
+          <w:szCs w:val="26"/>
+        </w:rPr>
+        <w:t xml:space="preserve"> kaptam helyes, hibás, illetve döntetlen</w:t>
+      </w:r>
+      <w:r>
+        <w:rPr>
+          <w:rFonts w:ascii="Times New Roman" w:hAnsi="Times New Roman" w:cs="Times New Roman"/>
+          <w:sz w:val="24"/>
+          <w:szCs w:val="26"/>
+        </w:rPr>
+        <w:t xml:space="preserve"> besorolást hagyományos lebegőpontos összeadással, illetve az EFT-alapú módszer alkalmazásával. Az eredmények jobb átláthatósága érdekében ezeket később tábláza</w:t>
+      </w:r>
+      <w:r>
+        <w:rPr>
+          <w:rFonts w:ascii="Times New Roman" w:hAnsi="Times New Roman" w:cs="Times New Roman"/>
+          <w:sz w:val="24"/>
+          <w:szCs w:val="26"/>
+        </w:rPr>
+        <w:t>tos formában is összefoglaltam.</w:t>
+      </w:r>
+    </w:p>
+    <w:p>
+      <w:pPr>
+        <w:spacing w:line="360" w:lineRule="auto"/>
+        <w:rPr>
+          <w:rFonts w:ascii="Times New Roman" w:hAnsi="Times New Roman" w:cs="Times New Roman"/>
+          <w:sz w:val="24"/>
+          <w:szCs w:val="26"/>
+        </w:rPr>
+      </w:pPr>
+      <w:r>
+        <w:rPr>
+          <w:rFonts w:ascii="Times New Roman" w:hAnsi="Times New Roman" w:cs="Times New Roman"/>
+          <w:sz w:val="24"/>
+          <w:szCs w:val="26"/>
+        </w:rPr>
+        <w:t>A hét utolsó napján az addig elkészült dokumentációk átolvasásával, egységesítésével és minőségének javításával foglalkoztam.</w:t>
+      </w:r>
+    </w:p>
+    <w:p>
+      <w:pPr>
+        <w:spacing w:line="360" w:lineRule="auto"/>
+        <w:rPr>
+          <w:rFonts w:ascii="Times New Roman" w:hAnsi="Times New Roman" w:cs="Times New Roman"/>
+          <w:b/>
+          <w:sz w:val="26"/>
+          <w:szCs w:val="26"/>
+        </w:rPr>
+      </w:pPr>
+      <w:r>
+        <w:rPr>
+          <w:rFonts w:ascii="Times New Roman" w:hAnsi="Times New Roman" w:cs="Times New Roman"/>
+          <w:b/>
+          <w:sz w:val="26"/>
+          <w:szCs w:val="26"/>
+        </w:rPr>
+        <w:t>20. Hét (2025. 12. 16</w:t>
+      </w:r>
+      <w:r>
+        <w:rPr>
+          <w:rFonts w:ascii="Times New Roman" w:hAnsi="Times New Roman" w:cs="Times New Roman"/>
+          <w:b/>
+          <w:sz w:val="26"/>
+          <w:szCs w:val="26"/>
+        </w:rPr>
+        <w:t>–</w:t>
+      </w:r>
+      <w:r>
+        <w:rPr>
+          <w:rFonts w:ascii="Times New Roman" w:hAnsi="Times New Roman" w:cs="Times New Roman"/>
+          <w:b/>
+          <w:sz w:val="26"/>
+          <w:szCs w:val="26"/>
+        </w:rPr>
+        <w:t>17</w:t>
+      </w:r>
+      <w:r>
+        <w:rPr>
+          <w:rFonts w:ascii="Times New Roman" w:hAnsi="Times New Roman" w:cs="Times New Roman"/>
+          <w:b/>
+          <w:sz w:val="26"/>
+          <w:szCs w:val="26"/>
+        </w:rPr>
+        <w:t>,</w:t>
+      </w:r>
+      <w:r>
+        <w:rPr>
+          <w:rFonts w:ascii="Times New Roman" w:hAnsi="Times New Roman" w:cs="Times New Roman"/>
+          <w:b/>
+          <w:sz w:val="26"/>
+          <w:szCs w:val="26"/>
+        </w:rPr>
+        <w:t xml:space="preserve"> 2025. 12. 19</w:t>
+      </w:r>
+      <w:r>
+        <w:rPr>
+          <w:rFonts w:ascii="Times New Roman" w:hAnsi="Times New Roman" w:cs="Times New Roman"/>
+          <w:b/>
+          <w:sz w:val="26"/>
+          <w:szCs w:val="26"/>
+        </w:rPr>
+        <w:t>, 2025. 12. 23</w:t>
+      </w:r>
+      <w:r>
+        <w:rPr>
+          <w:rFonts w:ascii="Times New Roman" w:hAnsi="Times New Roman" w:cs="Times New Roman"/>
+          <w:b/>
+          <w:sz w:val="26"/>
+          <w:szCs w:val="26"/>
+        </w:rPr>
+        <w:t>.</w:t>
+      </w:r>
+      <w:r>
+        <w:rPr>
+          <w:rFonts w:ascii="Times New Roman" w:hAnsi="Times New Roman" w:cs="Times New Roman"/>
+          <w:b/>
+          <w:sz w:val="26"/>
+          <w:szCs w:val="26"/>
+        </w:rPr>
+        <w:t xml:space="preserve">) - </w:t>
+      </w:r>
+      <w:r>
+        <w:rPr>
+          <w:rFonts w:ascii="Times New Roman" w:hAnsi="Times New Roman" w:cs="Times New Roman"/>
+          <w:b/>
+          <w:sz w:val="26"/>
+          <w:szCs w:val="26"/>
+        </w:rPr>
+        <w:t>20</w:t>
+      </w:r>
+      <w:r>
+        <w:rPr>
+          <w:rFonts w:ascii="Times New Roman" w:hAnsi="Times New Roman" w:cs="Times New Roman"/>
+          <w:b/>
+          <w:sz w:val="26"/>
+          <w:szCs w:val="26"/>
+        </w:rPr>
+        <w:t xml:space="preserve"> óra munka:</w:t>
+      </w:r>
+    </w:p>
+    <w:p>
+      <w:pPr>
+        <w:spacing w:line="360" w:lineRule="auto"/>
+        <w:rPr>
+          <w:rFonts w:ascii="Times New Roman" w:hAnsi="Times New Roman" w:cs="Times New Roman"/>
+          <w:sz w:val="24"/>
+          <w:szCs w:val="26"/>
+        </w:rPr>
+      </w:pPr>
+      <w:r>
+        <w:rPr>
+          <w:rFonts w:ascii="Times New Roman" w:hAnsi="Times New Roman" w:cs="Times New Roman"/>
+          <w:sz w:val="24"/>
+          <w:szCs w:val="26"/>
+        </w:rPr>
+        <w:t xml:space="preserve">A héten ismét az intervallum aritmetika témakörével foglalkoztam. A korábban említett publikációk közül kettő a témavezetőm közreműködésével készült, az egyikben szerzőként, a másikban társszerzőként szerepel. Mivel ezek angol nyelvűek, és csak bizonyos részeik voltak számomra relevánsak, </w:t>
       </w:r>
       <w:proofErr w:type="spellStart"/>
       <w:r>
         <w:rPr>
           <w:rFonts w:ascii="Times New Roman" w:hAnsi="Times New Roman" w:cs="Times New Roman"/>
-          <w:sz w:val="26"/>
-          <w:szCs w:val="26"/>
-        </w:rPr>
-        <w:t>mnistre</w:t>
+          <w:sz w:val="24"/>
+          <w:szCs w:val="26"/>
+        </w:rPr>
+        <w:t>LaTeX-ben</w:t>
       </w:r>
       <w:proofErr w:type="spellEnd"/>
-    </w:p>
-    <w:p>
-      <w:pPr>
-        <w:spacing w:line="360" w:lineRule="auto"/>
-        <w:rPr>
-          <w:rFonts w:ascii="Times New Roman" w:hAnsi="Times New Roman" w:cs="Times New Roman"/>
-          <w:sz w:val="26"/>
-          <w:szCs w:val="26"/>
-        </w:rPr>
-      </w:pPr>
-      <w:r>
-        <w:rPr>
-          <w:rFonts w:ascii="Times New Roman" w:hAnsi="Times New Roman" w:cs="Times New Roman"/>
-          <w:sz w:val="26"/>
-          <w:szCs w:val="26"/>
-        </w:rPr>
-        <w:t>megnézni h a 10k randomból hány sorolja be rosszul</w:t>
-      </w:r>
-    </w:p>
-    <w:p>
-      <w:pPr>
-        <w:spacing w:line="360" w:lineRule="auto"/>
-        <w:rPr>
-          <w:rFonts w:ascii="Times New Roman" w:hAnsi="Times New Roman" w:cs="Times New Roman"/>
-          <w:sz w:val="26"/>
-          <w:szCs w:val="26"/>
-        </w:rPr>
-      </w:pPr>
-      <w:r>
-        <w:rPr>
-          <w:rFonts w:ascii="Times New Roman" w:hAnsi="Times New Roman" w:cs="Times New Roman"/>
-          <w:sz w:val="26"/>
-          <w:szCs w:val="26"/>
-        </w:rPr>
-        <w:t>módszert alkalmazva hány sorolja be rosszul</w:t>
-      </w:r>
-    </w:p>
-    <w:p>
-      <w:pPr>
-        <w:spacing w:line="360" w:lineRule="auto"/>
-        <w:rPr>
-          <w:rFonts w:ascii="Times New Roman" w:hAnsi="Times New Roman" w:cs="Times New Roman"/>
-          <w:sz w:val="26"/>
-          <w:szCs w:val="26"/>
-        </w:rPr>
-      </w:pPr>
-      <w:r>
-        <w:rPr>
-          <w:rFonts w:ascii="Times New Roman" w:hAnsi="Times New Roman" w:cs="Times New Roman"/>
-          <w:sz w:val="26"/>
-          <w:szCs w:val="26"/>
-        </w:rPr>
-        <w:t>megnézni h tudok-e találni „legjobb sorrendet” (valami fixált mint az összeadási kevesebb hibát ad ki mint az összes többi)</w:t>
+      <w:r>
+        <w:rPr>
+          <w:rFonts w:ascii="Times New Roman" w:hAnsi="Times New Roman" w:cs="Times New Roman"/>
+          <w:sz w:val="24"/>
+          <w:szCs w:val="26"/>
+        </w:rPr>
+        <w:t xml:space="preserve"> készítettem belőlük egy rövid, magyar nyelvű összefoglaló minicikket.</w:t>
+      </w:r>
+      <w:r>
+        <w:rPr>
+          <w:rFonts w:ascii="Times New Roman" w:hAnsi="Times New Roman" w:cs="Times New Roman"/>
+          <w:sz w:val="24"/>
+          <w:szCs w:val="26"/>
+        </w:rPr>
+        <w:t xml:space="preserve"> </w:t>
+      </w:r>
+      <w:r>
+        <w:rPr>
+          <w:rFonts w:ascii="Times New Roman" w:hAnsi="Times New Roman" w:cs="Times New Roman"/>
+          <w:sz w:val="24"/>
+          <w:szCs w:val="26"/>
+        </w:rPr>
+        <w:t xml:space="preserve">A dokumentum végére egy olyan kiegészítő </w:t>
+      </w:r>
+      <w:r>
+        <w:rPr>
+          <w:rFonts w:ascii="Times New Roman" w:hAnsi="Times New Roman" w:cs="Times New Roman"/>
+          <w:sz w:val="24"/>
+          <w:szCs w:val="26"/>
+        </w:rPr>
+        <w:t>részt</w:t>
+      </w:r>
+      <w:r>
+        <w:rPr>
+          <w:rFonts w:ascii="Times New Roman" w:hAnsi="Times New Roman" w:cs="Times New Roman"/>
+          <w:sz w:val="24"/>
+          <w:szCs w:val="26"/>
+        </w:rPr>
+        <w:t xml:space="preserve"> is írtam, </w:t>
+      </w:r>
+      <w:r>
+        <w:rPr>
+          <w:rFonts w:ascii="Times New Roman" w:hAnsi="Times New Roman" w:cs="Times New Roman"/>
+          <w:sz w:val="24"/>
+          <w:szCs w:val="26"/>
+        </w:rPr>
+        <w:t>melyben azt</w:t>
+      </w:r>
+      <w:r>
+        <w:rPr>
+          <w:rFonts w:ascii="Times New Roman" w:hAnsi="Times New Roman" w:cs="Times New Roman"/>
+          <w:sz w:val="24"/>
+          <w:szCs w:val="26"/>
+        </w:rPr>
+        <w:t xml:space="preserve"> vázoltam fel, hog</w:t>
+      </w:r>
+      <w:r>
+        <w:rPr>
+          <w:rFonts w:ascii="Times New Roman" w:hAnsi="Times New Roman" w:cs="Times New Roman"/>
+          <w:sz w:val="24"/>
+          <w:szCs w:val="26"/>
+        </w:rPr>
+        <w:t xml:space="preserve">y hogyan lehetne </w:t>
+      </w:r>
+      <w:r>
+        <w:rPr>
+          <w:rFonts w:ascii="Times New Roman" w:hAnsi="Times New Roman" w:cs="Times New Roman"/>
+          <w:sz w:val="24"/>
+          <w:szCs w:val="26"/>
+        </w:rPr>
+        <w:t xml:space="preserve">gyakorlati oldalról </w:t>
+      </w:r>
+      <w:r>
+        <w:rPr>
+          <w:rFonts w:ascii="Times New Roman" w:hAnsi="Times New Roman" w:cs="Times New Roman"/>
+          <w:sz w:val="24"/>
+          <w:szCs w:val="26"/>
+        </w:rPr>
+        <w:t>kiegészíteni</w:t>
+      </w:r>
+      <w:r>
+        <w:rPr>
+          <w:rFonts w:ascii="Times New Roman" w:hAnsi="Times New Roman" w:cs="Times New Roman"/>
+          <w:sz w:val="24"/>
+          <w:szCs w:val="26"/>
+        </w:rPr>
+        <w:t xml:space="preserve"> az ott bemutatott elméleti eredményeket.</w:t>
+      </w:r>
+    </w:p>
+    <w:p>
+      <w:pPr>
+        <w:spacing w:line="360" w:lineRule="auto"/>
+        <w:rPr>
+          <w:rFonts w:ascii="Times New Roman" w:hAnsi="Times New Roman" w:cs="Times New Roman"/>
+          <w:sz w:val="24"/>
+          <w:szCs w:val="26"/>
+        </w:rPr>
+      </w:pPr>
+      <w:r>
+        <w:rPr>
+          <w:rFonts w:ascii="Times New Roman" w:hAnsi="Times New Roman" w:cs="Times New Roman"/>
+          <w:sz w:val="24"/>
+          <w:szCs w:val="26"/>
+        </w:rPr>
+        <w:t xml:space="preserve">Ennek </w:t>
+      </w:r>
+      <w:r>
+        <w:rPr>
+          <w:rFonts w:ascii="Times New Roman" w:hAnsi="Times New Roman" w:cs="Times New Roman"/>
+          <w:sz w:val="24"/>
+          <w:szCs w:val="26"/>
+        </w:rPr>
+        <w:t>a minicikknek az elkészítését</w:t>
+      </w:r>
+      <w:r>
+        <w:rPr>
+          <w:rFonts w:ascii="Times New Roman" w:hAnsi="Times New Roman" w:cs="Times New Roman"/>
+          <w:sz w:val="24"/>
+          <w:szCs w:val="26"/>
+        </w:rPr>
+        <w:t xml:space="preserve"> részben az is motiválta, hogy részt vettem egy szemináriumon, ahol rövid előadást kellett tartanom az aktuális kutatási témámról, és ezt az anyagot megfelelő alapnak t</w:t>
+      </w:r>
+      <w:r>
+        <w:rPr>
+          <w:rFonts w:ascii="Times New Roman" w:hAnsi="Times New Roman" w:cs="Times New Roman"/>
+          <w:sz w:val="24"/>
+          <w:szCs w:val="26"/>
+        </w:rPr>
+        <w:t>artottam az előadáshoz. A</w:t>
+      </w:r>
+      <w:r>
+        <w:rPr>
+          <w:rFonts w:ascii="Times New Roman" w:hAnsi="Times New Roman" w:cs="Times New Roman"/>
+          <w:sz w:val="24"/>
+          <w:szCs w:val="26"/>
+        </w:rPr>
+        <w:t xml:space="preserve">z előadásra való felkészülés is </w:t>
+      </w:r>
+      <w:r>
+        <w:rPr>
+          <w:rFonts w:ascii="Times New Roman" w:hAnsi="Times New Roman" w:cs="Times New Roman"/>
+          <w:sz w:val="24"/>
+          <w:szCs w:val="26"/>
+        </w:rPr>
+        <w:t>időt vett igénybe ezen a héten.</w:t>
+      </w:r>
+    </w:p>
+    <w:p>
+      <w:pPr>
+        <w:spacing w:line="360" w:lineRule="auto"/>
+        <w:rPr>
+          <w:rFonts w:ascii="Times New Roman" w:hAnsi="Times New Roman" w:cs="Times New Roman"/>
+          <w:sz w:val="24"/>
+          <w:szCs w:val="26"/>
+        </w:rPr>
+      </w:pPr>
+      <w:r>
+        <w:rPr>
+          <w:rFonts w:ascii="Times New Roman" w:hAnsi="Times New Roman" w:cs="Times New Roman"/>
+          <w:sz w:val="24"/>
+          <w:szCs w:val="26"/>
+        </w:rPr>
+        <w:t xml:space="preserve">A következő héten már csak egy napot dolgoztam, mivel ezt követően </w:t>
+      </w:r>
+      <w:r>
+        <w:rPr>
+          <w:rFonts w:ascii="Times New Roman" w:hAnsi="Times New Roman" w:cs="Times New Roman"/>
+          <w:sz w:val="24"/>
+          <w:szCs w:val="26"/>
+        </w:rPr>
+        <w:t>elkezdődött</w:t>
+      </w:r>
+      <w:r>
+        <w:rPr>
+          <w:rFonts w:ascii="Times New Roman" w:hAnsi="Times New Roman" w:cs="Times New Roman"/>
+          <w:sz w:val="24"/>
+          <w:szCs w:val="26"/>
+        </w:rPr>
+        <w:t xml:space="preserve"> a</w:t>
+      </w:r>
+      <w:r>
+        <w:rPr>
+          <w:rFonts w:ascii="Times New Roman" w:hAnsi="Times New Roman" w:cs="Times New Roman"/>
+          <w:sz w:val="24"/>
+          <w:szCs w:val="26"/>
+        </w:rPr>
+        <w:t xml:space="preserve"> téli</w:t>
+      </w:r>
+      <w:r>
+        <w:rPr>
+          <w:rFonts w:ascii="Times New Roman" w:hAnsi="Times New Roman" w:cs="Times New Roman"/>
+          <w:sz w:val="24"/>
+          <w:szCs w:val="26"/>
+        </w:rPr>
+        <w:t xml:space="preserve"> szünet. Ezt a napot elsősorban </w:t>
+      </w:r>
+      <w:proofErr w:type="spellStart"/>
+      <w:r>
+        <w:rPr>
+          <w:rFonts w:ascii="Times New Roman" w:hAnsi="Times New Roman" w:cs="Times New Roman"/>
+          <w:sz w:val="24"/>
+          <w:szCs w:val="26"/>
+        </w:rPr>
+        <w:t>kódoptimalizációval</w:t>
+      </w:r>
+      <w:proofErr w:type="spellEnd"/>
+      <w:r>
+        <w:rPr>
+          <w:rFonts w:ascii="Times New Roman" w:hAnsi="Times New Roman" w:cs="Times New Roman"/>
+          <w:sz w:val="24"/>
+          <w:szCs w:val="26"/>
+        </w:rPr>
+        <w:t xml:space="preserve"> és a meglévő programok átláthatóbbá tételével töltöttem. Emellett még két új ellenséges példát is generáltam a korábbi módszerrel.</w:t>
+      </w:r>
+    </w:p>
+    <w:p>
+      <w:pPr>
+        <w:spacing w:line="360" w:lineRule="auto"/>
+        <w:rPr>
+          <w:rFonts w:ascii="Times New Roman" w:hAnsi="Times New Roman" w:cs="Times New Roman"/>
+          <w:b/>
+          <w:sz w:val="26"/>
+          <w:szCs w:val="26"/>
+        </w:rPr>
+      </w:pPr>
+      <w:r>
+        <w:rPr>
+          <w:rFonts w:ascii="Times New Roman" w:hAnsi="Times New Roman" w:cs="Times New Roman"/>
+          <w:b/>
+          <w:sz w:val="26"/>
+          <w:szCs w:val="26"/>
+        </w:rPr>
+        <w:t>21. Hét (2025. 01. 6</w:t>
+      </w:r>
+      <w:r>
+        <w:rPr>
+          <w:rFonts w:ascii="Times New Roman" w:hAnsi="Times New Roman" w:cs="Times New Roman"/>
+          <w:b/>
+          <w:sz w:val="26"/>
+          <w:szCs w:val="26"/>
+        </w:rPr>
+        <w:t>–</w:t>
+      </w:r>
+      <w:r>
+        <w:rPr>
+          <w:rFonts w:ascii="Times New Roman" w:hAnsi="Times New Roman" w:cs="Times New Roman"/>
+          <w:b/>
+          <w:sz w:val="26"/>
+          <w:szCs w:val="26"/>
+        </w:rPr>
+        <w:t>7</w:t>
+      </w:r>
+      <w:r>
+        <w:rPr>
+          <w:rFonts w:ascii="Times New Roman" w:hAnsi="Times New Roman" w:cs="Times New Roman"/>
+          <w:b/>
+          <w:sz w:val="26"/>
+          <w:szCs w:val="26"/>
+        </w:rPr>
+        <w:t>,</w:t>
+      </w:r>
+      <w:r>
+        <w:rPr>
+          <w:rFonts w:ascii="Times New Roman" w:hAnsi="Times New Roman" w:cs="Times New Roman"/>
+          <w:b/>
+          <w:sz w:val="26"/>
+          <w:szCs w:val="26"/>
+        </w:rPr>
+        <w:t xml:space="preserve"> 2025. 01. 9</w:t>
+      </w:r>
+      <w:r>
+        <w:rPr>
+          <w:rFonts w:ascii="Times New Roman" w:hAnsi="Times New Roman" w:cs="Times New Roman"/>
+          <w:b/>
+          <w:sz w:val="26"/>
+          <w:szCs w:val="26"/>
+        </w:rPr>
+        <w:t>.) - 15 óra munka:</w:t>
+      </w:r>
+    </w:p>
+    <w:p>
+      <w:pPr>
+        <w:spacing w:line="360" w:lineRule="auto"/>
+        <w:rPr>
+          <w:rFonts w:ascii="Times New Roman" w:hAnsi="Times New Roman" w:cs="Times New Roman"/>
+          <w:sz w:val="24"/>
+          <w:szCs w:val="26"/>
+        </w:rPr>
+      </w:pPr>
+      <w:r>
+        <w:rPr>
+          <w:rFonts w:ascii="Times New Roman" w:hAnsi="Times New Roman" w:cs="Times New Roman"/>
+          <w:sz w:val="24"/>
+          <w:szCs w:val="26"/>
+        </w:rPr>
+        <w:t xml:space="preserve">A szünet utáni első </w:t>
+      </w:r>
+      <w:r>
+        <w:rPr>
+          <w:rFonts w:ascii="Times New Roman" w:hAnsi="Times New Roman" w:cs="Times New Roman"/>
+          <w:sz w:val="24"/>
+          <w:szCs w:val="26"/>
+        </w:rPr>
+        <w:t>napon visszazökkentem a munkába azáltal, hogy</w:t>
+      </w:r>
+      <w:r>
+        <w:rPr>
+          <w:rFonts w:ascii="Times New Roman" w:hAnsi="Times New Roman" w:cs="Times New Roman"/>
+          <w:sz w:val="24"/>
+          <w:szCs w:val="26"/>
+        </w:rPr>
+        <w:t xml:space="preserve"> átolvastam az eddig elkészített kódokat és dokumentációka</w:t>
+      </w:r>
+      <w:r>
+        <w:rPr>
+          <w:rFonts w:ascii="Times New Roman" w:hAnsi="Times New Roman" w:cs="Times New Roman"/>
+          <w:sz w:val="24"/>
+          <w:szCs w:val="26"/>
+        </w:rPr>
+        <w:t>t, és felelevenítettem a korábban elért</w:t>
+      </w:r>
+      <w:r>
+        <w:rPr>
+          <w:rFonts w:ascii="Times New Roman" w:hAnsi="Times New Roman" w:cs="Times New Roman"/>
+          <w:sz w:val="24"/>
+          <w:szCs w:val="26"/>
+        </w:rPr>
+        <w:t xml:space="preserve"> eredményeket.</w:t>
+      </w:r>
+      <w:r>
+        <w:rPr>
+          <w:rFonts w:ascii="Times New Roman" w:hAnsi="Times New Roman" w:cs="Times New Roman"/>
+          <w:sz w:val="24"/>
+          <w:szCs w:val="26"/>
+        </w:rPr>
+        <w:t xml:space="preserve"> </w:t>
+      </w:r>
+      <w:r>
+        <w:rPr>
+          <w:rFonts w:ascii="Times New Roman" w:hAnsi="Times New Roman" w:cs="Times New Roman"/>
+          <w:sz w:val="24"/>
+          <w:szCs w:val="26"/>
+        </w:rPr>
+        <w:lastRenderedPageBreak/>
+        <w:t xml:space="preserve">Ezt </w:t>
+      </w:r>
+      <w:r>
+        <w:rPr>
+          <w:rFonts w:ascii="Times New Roman" w:hAnsi="Times New Roman" w:cs="Times New Roman"/>
+          <w:sz w:val="24"/>
+          <w:szCs w:val="26"/>
+        </w:rPr>
+        <w:t>követően pótoltam a két legutoljára</w:t>
+      </w:r>
+      <w:r>
+        <w:rPr>
+          <w:rFonts w:ascii="Times New Roman" w:hAnsi="Times New Roman" w:cs="Times New Roman"/>
+          <w:sz w:val="24"/>
+          <w:szCs w:val="26"/>
+        </w:rPr>
+        <w:t xml:space="preserve"> előállított ellenséges példa kiértékelését és dokumentálását, </w:t>
+      </w:r>
+      <w:r>
+        <w:rPr>
+          <w:rFonts w:ascii="Times New Roman" w:hAnsi="Times New Roman" w:cs="Times New Roman"/>
+          <w:sz w:val="24"/>
+          <w:szCs w:val="26"/>
+        </w:rPr>
+        <w:t>mivel ez eddig még nem történt meg.</w:t>
+      </w:r>
+    </w:p>
+    <w:p>
+      <w:pPr>
+        <w:spacing w:line="360" w:lineRule="auto"/>
+        <w:rPr>
+          <w:rFonts w:ascii="Times New Roman" w:hAnsi="Times New Roman" w:cs="Times New Roman"/>
+          <w:sz w:val="24"/>
+          <w:szCs w:val="26"/>
+        </w:rPr>
+      </w:pPr>
+      <w:r>
+        <w:rPr>
+          <w:rFonts w:ascii="Times New Roman" w:hAnsi="Times New Roman" w:cs="Times New Roman"/>
+          <w:sz w:val="24"/>
+          <w:szCs w:val="26"/>
+        </w:rPr>
+        <w:t>Ezután azon kezdtem el gondolkodni,</w:t>
+      </w:r>
+      <w:r>
+        <w:rPr>
+          <w:rFonts w:ascii="Times New Roman" w:hAnsi="Times New Roman" w:cs="Times New Roman"/>
+          <w:sz w:val="24"/>
+          <w:szCs w:val="26"/>
+        </w:rPr>
+        <w:t xml:space="preserve"> hogy</w:t>
+      </w:r>
+      <w:r>
+        <w:rPr>
+          <w:rFonts w:ascii="Times New Roman" w:hAnsi="Times New Roman" w:cs="Times New Roman"/>
+          <w:sz w:val="24"/>
+          <w:szCs w:val="26"/>
+        </w:rPr>
+        <w:t xml:space="preserve"> hogyan lehetne tovább</w:t>
+      </w:r>
+      <w:r>
+        <w:rPr>
+          <w:rFonts w:ascii="Times New Roman" w:hAnsi="Times New Roman" w:cs="Times New Roman"/>
+          <w:sz w:val="24"/>
+          <w:szCs w:val="26"/>
+        </w:rPr>
+        <w:t xml:space="preserve"> </w:t>
       </w:r>
       <w:bookmarkStart w:id="0" w:name="_GoBack"/>
       <w:bookmarkEnd w:id="0"/>
-    </w:p>
-    <w:p>
-      <w:pPr>
-        <w:spacing w:line="360" w:lineRule="auto"/>
-        <w:rPr>
-          <w:rFonts w:ascii="Times New Roman" w:hAnsi="Times New Roman" w:cs="Times New Roman"/>
-          <w:b/>
-          <w:sz w:val="26"/>
-          <w:szCs w:val="26"/>
-        </w:rPr>
-      </w:pPr>
-      <w:r>
-        <w:rPr>
-          <w:rFonts w:ascii="Times New Roman" w:hAnsi="Times New Roman" w:cs="Times New Roman"/>
-          <w:b/>
-          <w:sz w:val="26"/>
-          <w:szCs w:val="26"/>
-        </w:rPr>
-        <w:t>18. Hét (2025. 12. 2</w:t>
-      </w:r>
-      <w:r>
-        <w:rPr>
-          <w:rFonts w:ascii="Times New Roman" w:hAnsi="Times New Roman" w:cs="Times New Roman"/>
-          <w:b/>
-          <w:sz w:val="26"/>
-          <w:szCs w:val="26"/>
-        </w:rPr>
-        <w:t>–</w:t>
-      </w:r>
-      <w:r>
-        <w:rPr>
-          <w:rFonts w:ascii="Times New Roman" w:hAnsi="Times New Roman" w:cs="Times New Roman"/>
-          <w:b/>
-          <w:sz w:val="26"/>
-          <w:szCs w:val="26"/>
-        </w:rPr>
-        <w:t>3</w:t>
-      </w:r>
-      <w:r>
-        <w:rPr>
-          <w:rFonts w:ascii="Times New Roman" w:hAnsi="Times New Roman" w:cs="Times New Roman"/>
-          <w:b/>
-          <w:sz w:val="26"/>
-          <w:szCs w:val="26"/>
-        </w:rPr>
-        <w:t>,</w:t>
-      </w:r>
-      <w:r>
-        <w:rPr>
-          <w:rFonts w:ascii="Times New Roman" w:hAnsi="Times New Roman" w:cs="Times New Roman"/>
-          <w:b/>
-          <w:sz w:val="26"/>
-          <w:szCs w:val="26"/>
-        </w:rPr>
-        <w:t xml:space="preserve"> 2025. 12. 5</w:t>
-      </w:r>
-      <w:r>
-        <w:rPr>
-          <w:rFonts w:ascii="Times New Roman" w:hAnsi="Times New Roman" w:cs="Times New Roman"/>
-          <w:b/>
-          <w:sz w:val="26"/>
-          <w:szCs w:val="26"/>
-        </w:rPr>
-        <w:t>.) - 15 óra munka:</w:t>
-      </w:r>
-    </w:p>
-    <w:p>
-      <w:pPr>
-        <w:spacing w:line="360" w:lineRule="auto"/>
-        <w:rPr>
-          <w:rFonts w:ascii="Times New Roman" w:hAnsi="Times New Roman" w:cs="Times New Roman"/>
-          <w:b/>
-          <w:sz w:val="26"/>
-          <w:szCs w:val="26"/>
-        </w:rPr>
-      </w:pPr>
+      <w:r>
+        <w:rPr>
+          <w:rFonts w:ascii="Times New Roman" w:hAnsi="Times New Roman" w:cs="Times New Roman"/>
+          <w:sz w:val="24"/>
+          <w:szCs w:val="26"/>
+        </w:rPr>
+        <w:t>fejleszteni az EFT-alapú el</w:t>
+      </w:r>
+      <w:r>
+        <w:rPr>
+          <w:rFonts w:ascii="Times New Roman" w:hAnsi="Times New Roman" w:cs="Times New Roman"/>
+          <w:sz w:val="24"/>
+          <w:szCs w:val="26"/>
+        </w:rPr>
+        <w:t xml:space="preserve">járást. Eszembe jutott, hogy abban az </w:t>
+      </w:r>
+      <w:r>
+        <w:rPr>
+          <w:rFonts w:ascii="Times New Roman" w:hAnsi="Times New Roman" w:cs="Times New Roman"/>
+          <w:sz w:val="24"/>
+          <w:szCs w:val="26"/>
+        </w:rPr>
+        <w:t>EFT-s cikkben</w:t>
+      </w:r>
+      <w:r>
+        <w:rPr>
+          <w:rFonts w:ascii="Times New Roman" w:hAnsi="Times New Roman" w:cs="Times New Roman"/>
+          <w:sz w:val="24"/>
+          <w:szCs w:val="26"/>
+        </w:rPr>
+        <w:t xml:space="preserve"> amelyet </w:t>
+      </w:r>
+      <w:r>
+        <w:rPr>
+          <w:rFonts w:ascii="Times New Roman" w:hAnsi="Times New Roman" w:cs="Times New Roman"/>
+          <w:sz w:val="24"/>
+          <w:szCs w:val="26"/>
+        </w:rPr>
+        <w:t xml:space="preserve">korábban </w:t>
+      </w:r>
+      <w:r>
+        <w:rPr>
+          <w:rFonts w:ascii="Times New Roman" w:hAnsi="Times New Roman" w:cs="Times New Roman"/>
+          <w:sz w:val="24"/>
+          <w:szCs w:val="26"/>
+        </w:rPr>
+        <w:t xml:space="preserve">olvastam </w:t>
+      </w:r>
+      <w:r>
+        <w:rPr>
+          <w:rFonts w:ascii="Times New Roman" w:hAnsi="Times New Roman" w:cs="Times New Roman"/>
+          <w:sz w:val="24"/>
+          <w:szCs w:val="26"/>
+        </w:rPr>
+        <w:t>nem</w:t>
+      </w:r>
+      <w:r>
+        <w:rPr>
+          <w:rFonts w:ascii="Times New Roman" w:hAnsi="Times New Roman" w:cs="Times New Roman"/>
+          <w:sz w:val="24"/>
+          <w:szCs w:val="26"/>
+        </w:rPr>
+        <w:t xml:space="preserve"> </w:t>
+      </w:r>
+      <w:r>
+        <w:rPr>
+          <w:rFonts w:ascii="Times New Roman" w:hAnsi="Times New Roman" w:cs="Times New Roman"/>
+          <w:sz w:val="24"/>
+          <w:szCs w:val="26"/>
+        </w:rPr>
+        <w:t xml:space="preserve">csak </w:t>
+      </w:r>
+      <w:r>
+        <w:rPr>
+          <w:rFonts w:ascii="Times New Roman" w:hAnsi="Times New Roman" w:cs="Times New Roman"/>
+          <w:sz w:val="24"/>
+          <w:szCs w:val="26"/>
+        </w:rPr>
+        <w:t xml:space="preserve">az </w:t>
+      </w:r>
+      <w:r>
+        <w:rPr>
+          <w:rFonts w:ascii="Times New Roman" w:hAnsi="Times New Roman" w:cs="Times New Roman"/>
+          <w:sz w:val="24"/>
+          <w:szCs w:val="26"/>
+        </w:rPr>
+        <w:t xml:space="preserve">összeadásra, hanem más numerikus műveletekre is </w:t>
+      </w:r>
+      <w:r>
+        <w:rPr>
+          <w:rFonts w:ascii="Times New Roman" w:hAnsi="Times New Roman" w:cs="Times New Roman"/>
+          <w:sz w:val="24"/>
+          <w:szCs w:val="26"/>
+        </w:rPr>
+        <w:t>szerepeltek</w:t>
+      </w:r>
+      <w:r>
+        <w:rPr>
+          <w:rFonts w:ascii="Times New Roman" w:hAnsi="Times New Roman" w:cs="Times New Roman"/>
+          <w:sz w:val="24"/>
+          <w:szCs w:val="26"/>
+        </w:rPr>
+        <w:t xml:space="preserve"> hibakövető algoritmusok. </w:t>
+      </w:r>
+      <w:r>
+        <w:rPr>
+          <w:rFonts w:ascii="Times New Roman" w:hAnsi="Times New Roman" w:cs="Times New Roman"/>
+          <w:sz w:val="24"/>
+          <w:szCs w:val="26"/>
+        </w:rPr>
+        <w:t>Emiatt</w:t>
+      </w:r>
+      <w:r>
+        <w:rPr>
+          <w:rFonts w:ascii="Times New Roman" w:hAnsi="Times New Roman" w:cs="Times New Roman"/>
+          <w:sz w:val="24"/>
+          <w:szCs w:val="26"/>
+        </w:rPr>
+        <w:t xml:space="preserve"> újra elővettem a cikket, és </w:t>
+      </w:r>
+      <w:r>
+        <w:rPr>
+          <w:rFonts w:ascii="Times New Roman" w:hAnsi="Times New Roman" w:cs="Times New Roman"/>
+          <w:sz w:val="24"/>
+          <w:szCs w:val="26"/>
+        </w:rPr>
+        <w:t>részletesebben</w:t>
+      </w:r>
+      <w:r>
+        <w:rPr>
+          <w:rFonts w:ascii="Times New Roman" w:hAnsi="Times New Roman" w:cs="Times New Roman"/>
+          <w:sz w:val="24"/>
+          <w:szCs w:val="26"/>
+        </w:rPr>
+        <w:t xml:space="preserve"> e</w:t>
+      </w:r>
+      <w:r>
+        <w:rPr>
+          <w:rFonts w:ascii="Times New Roman" w:hAnsi="Times New Roman" w:cs="Times New Roman"/>
+          <w:sz w:val="24"/>
+          <w:szCs w:val="26"/>
+        </w:rPr>
+        <w:t>lemeztem ezeket a módszereket. Í</w:t>
+      </w:r>
+      <w:r>
+        <w:rPr>
+          <w:rFonts w:ascii="Times New Roman" w:hAnsi="Times New Roman" w:cs="Times New Roman"/>
+          <w:sz w:val="24"/>
+          <w:szCs w:val="26"/>
+        </w:rPr>
+        <w:t>géretesnek tűnt a szorzásra vonatkozó algoritmus, valamint az algoritmusok mátrixműveletekre való kiterjesztése, ezért ezek lehetséges implementációján és neurális hálók kiértékelése során történő alkalmazásán kezdtem el gondolkodni</w:t>
+      </w:r>
+      <w:r>
+        <w:rPr>
+          <w:rFonts w:ascii="Times New Roman" w:hAnsi="Times New Roman" w:cs="Times New Roman"/>
+          <w:sz w:val="24"/>
+          <w:szCs w:val="26"/>
+        </w:rPr>
+        <w:t>.</w:t>
+      </w:r>
     </w:p>
     <w:sectPr>
       <w:footerReference w:type="default" r:id="rId6"/>
